--- a/法令ファイル/鉄道線路の道路への敷設の許可手続に関する省令/鉄道線路の道路への敷設の許可手続に関する省令（昭和六十二年建設省令第九号）.docx
+++ b/法令ファイル/鉄道線路の道路への敷設の許可手続に関する省令/鉄道線路の道路への敷設の許可手続に関する省令（昭和六十二年建設省令第九号）.docx
@@ -27,120 +27,78 @@
     </w:p>
     <w:p>
       <w:pPr>
-        <w:pStyle w:val="Heading6"/>
+        <w:pStyle w:val="ListBullet"/>
         <w:ind w:left="880"/>
       </w:pPr>
       <w:r>
         <w:t>一</w:t>
-      </w:r>
-    </w:p>
-    <w:p>
-      <w:pPr>
-        <w:ind w:left="880"/>
-      </w:pPr>
-      <w:r>
+        <w:br/>
         <w:t>氏名又は名称及び住所</w:t>
       </w:r>
     </w:p>
     <w:p>
       <w:pPr>
-        <w:pStyle w:val="Heading6"/>
+        <w:pStyle w:val="ListBullet"/>
         <w:ind w:left="880"/>
       </w:pPr>
       <w:r>
         <w:t>二</w:t>
-      </w:r>
-    </w:p>
-    <w:p>
-      <w:pPr>
-        <w:ind w:left="880"/>
-      </w:pPr>
-      <w:r>
+        <w:br/>
         <w:t>鉄道線路の道路への敷設がやむを得ない理由</w:t>
       </w:r>
     </w:p>
     <w:p>
       <w:pPr>
-        <w:pStyle w:val="Heading6"/>
+        <w:pStyle w:val="ListBullet"/>
         <w:ind w:left="880"/>
       </w:pPr>
       <w:r>
         <w:t>三</w:t>
-      </w:r>
-    </w:p>
-    <w:p>
-      <w:pPr>
-        <w:ind w:left="880"/>
-      </w:pPr>
-      <w:r>
+        <w:br/>
         <w:t>鉄道線路が敷設される道路の区間並びに当該道路の種類及び路線名</w:t>
       </w:r>
     </w:p>
     <w:p>
       <w:pPr>
-        <w:pStyle w:val="Heading6"/>
+        <w:pStyle w:val="ListBullet"/>
         <w:ind w:left="880"/>
       </w:pPr>
       <w:r>
         <w:t>四</w:t>
-      </w:r>
-    </w:p>
-    <w:p>
-      <w:pPr>
-        <w:ind w:left="880"/>
-      </w:pPr>
-      <w:r>
+        <w:br/>
         <w:t>道路に敷設される鉄道線路に係る鉄道の種類</w:t>
       </w:r>
     </w:p>
     <w:p>
       <w:pPr>
-        <w:pStyle w:val="Heading6"/>
+        <w:pStyle w:val="ListBullet"/>
         <w:ind w:left="880"/>
       </w:pPr>
       <w:r>
         <w:t>五</w:t>
-      </w:r>
-    </w:p>
-    <w:p>
-      <w:pPr>
-        <w:ind w:left="880"/>
-      </w:pPr>
-      <w:r>
+        <w:br/>
         <w:t>道路に敷設される鉄道線路に係る施設の概要で次に掲げる事項</w:t>
       </w:r>
     </w:p>
     <w:p>
       <w:pPr>
-        <w:pStyle w:val="Heading6"/>
+        <w:pStyle w:val="ListBullet"/>
         <w:ind w:left="880"/>
       </w:pPr>
       <w:r>
         <w:t>六</w:t>
-      </w:r>
-    </w:p>
-    <w:p>
-      <w:pPr>
-        <w:ind w:left="880"/>
-      </w:pPr>
-      <w:r>
+        <w:br/>
         <w:t>鉄道線路が道路に敷設される区間において経営する鉄道事業の種別</w:t>
       </w:r>
     </w:p>
     <w:p>
       <w:pPr>
-        <w:pStyle w:val="Heading6"/>
+        <w:pStyle w:val="ListBullet"/>
         <w:ind w:left="880"/>
       </w:pPr>
       <w:r>
         <w:t>七</w:t>
-      </w:r>
-    </w:p>
-    <w:p>
-      <w:pPr>
-        <w:ind w:left="880"/>
-      </w:pPr>
-      <w:r>
+        <w:br/>
         <w:t>第三種鉄道事業を経営する場合には、鉄道線路を譲渡するか又は使用させるかの別並びにその相手方の氏名又は名称及び住所</w:t>
       </w:r>
     </w:p>
@@ -163,69 +121,45 @@
     </w:p>
     <w:p>
       <w:pPr>
-        <w:pStyle w:val="Heading6"/>
+        <w:pStyle w:val="ListBullet"/>
         <w:ind w:left="880"/>
       </w:pPr>
       <w:r>
         <w:t>一</w:t>
-      </w:r>
-    </w:p>
-    <w:p>
-      <w:pPr>
-        <w:ind w:left="880"/>
-      </w:pPr>
-      <w:r>
+        <w:br/>
         <w:t>次に掲げる事項（第三種鉄道事業を経営する場合には、ロ及びハに掲げる事項を除く。）を記載した書類</w:t>
       </w:r>
     </w:p>
     <w:p>
       <w:pPr>
-        <w:pStyle w:val="Heading6"/>
+        <w:pStyle w:val="ListBullet"/>
         <w:ind w:left="880"/>
       </w:pPr>
       <w:r>
         <w:t>二</w:t>
-      </w:r>
-    </w:p>
-    <w:p>
-      <w:pPr>
-        <w:ind w:left="880"/>
-      </w:pPr>
-      <w:r>
+        <w:br/>
         <w:t>第三種鉄道事業を経営する場合には、鉄道線路を譲渡し、又は使用させる相手方に係る前号ロからホまでに掲げる事項を記載した書類</w:t>
       </w:r>
     </w:p>
     <w:p>
       <w:pPr>
-        <w:pStyle w:val="Heading6"/>
+        <w:pStyle w:val="ListBullet"/>
         <w:ind w:left="880"/>
       </w:pPr>
       <w:r>
         <w:t>三</w:t>
-      </w:r>
-    </w:p>
-    <w:p>
-      <w:pPr>
-        <w:ind w:left="880"/>
-      </w:pPr>
-      <w:r>
+        <w:br/>
         <w:t>道路に敷設される鉄道線路に係る線路予測図</w:t>
       </w:r>
     </w:p>
     <w:p>
       <w:pPr>
-        <w:pStyle w:val="Heading6"/>
+        <w:pStyle w:val="ListBullet"/>
         <w:ind w:left="880"/>
       </w:pPr>
       <w:r>
         <w:t>四</w:t>
-      </w:r>
-    </w:p>
-    <w:p>
-      <w:pPr>
-        <w:ind w:left="880"/>
-      </w:pPr>
-      <w:r>
+        <w:br/>
         <w:t>線路予測平面図</w:t>
       </w:r>
     </w:p>
@@ -248,36 +182,32 @@
     </w:p>
     <w:p>
       <w:pPr>
-        <w:pStyle w:val="Heading6"/>
+        <w:pStyle w:val="ListBullet"/>
         <w:ind w:left="880"/>
       </w:pPr>
       <w:r>
         <w:t>一</w:t>
+        <w:br/>
+        <w:t>平面図</w:t>
+        <w:br/>
+        <w:br/>
+        <w:br/>
+        <w:t>縮尺は、五千分の一以上とし、次に掲げる事項を記載しなければならない。</w:t>
       </w:r>
     </w:p>
     <w:p>
       <w:pPr>
-        <w:ind w:left="880"/>
-      </w:pPr>
-      <w:r>
-        <w:t>平面図</w:t>
-      </w:r>
-    </w:p>
-    <w:p>
-      <w:pPr>
-        <w:pStyle w:val="Heading6"/>
+        <w:pStyle w:val="ListBullet"/>
         <w:ind w:left="880"/>
       </w:pPr>
       <w:r>
         <w:t>二</w:t>
-      </w:r>
-    </w:p>
-    <w:p>
-      <w:pPr>
-        <w:ind w:left="880"/>
-      </w:pPr>
-      <w:r>
+        <w:br/>
         <w:t>縦断面図</w:t>
+        <w:br/>
+        <w:br/>
+        <w:br/>
+        <w:t>縮尺は、横を五千分の一以上、縦を五百分の一以上とし、次に掲げる事項を記載しなければならない。</w:t>
       </w:r>
     </w:p>
     <w:p>
@@ -380,6 +310,18 @@
       </w:r>
     </w:p>
     <w:p>
+      <w:pPr>
+        <w:pStyle w:val="Heading5"/>
+        <w:ind w:left="440"/>
+      </w:pPr>
+      <w:r>
+        <w:t>１</w:t>
+      </w:r>
+    </w:p>
+    <w:p>
+      <w:pPr>
+        <w:ind w:left="440"/>
+      </w:pPr>
       <w:r>
         <w:t>この省令は、公布の日から施行する。</w:t>
       </w:r>
@@ -411,7 +353,7 @@
         <w:pStyle w:val="Heading1"/>
       </w:pPr>
       <w:r>
-        <w:t>附　則（平成一二年三月一日建設省令第一四号）</w:t>
+        <w:t>附則（平成一二年三月一日建設省令第一四号）</w:t>
       </w:r>
     </w:p>
     <w:p>
@@ -429,10 +371,22 @@
         <w:pStyle w:val="Heading1"/>
       </w:pPr>
       <w:r>
-        <w:t>附　則（平成一二年一一月二〇日建設省令第四一号）</w:t>
+        <w:t>附則（平成一二年一一月二〇日建設省令第四一号）</w:t>
       </w:r>
     </w:p>
     <w:p>
+      <w:pPr>
+        <w:pStyle w:val="Heading5"/>
+        <w:ind w:left="440"/>
+      </w:pPr>
+      <w:r>
+        <w:t>１</w:t>
+      </w:r>
+    </w:p>
+    <w:p>
+      <w:pPr>
+        <w:ind w:left="440"/>
+      </w:pPr>
       <w:r>
         <w:t>この省令は、内閣法の一部を改正する法律（平成十一年法律第八十八号）の施行の日（平成十三年一月六日）から施行する。</w:t>
       </w:r>
@@ -457,7 +411,7 @@
     </w:pPr>
     <w:r>
       <w:tab/>
-      <w:t>WeGov v0.1 - FTS141</w:t>
+      <w:t>WeGov v0.2 - FTS141</w:t>
     </w:r>
   </w:p>
 </w:ftr>
